--- a/tz.docx
+++ b/tz.docx
@@ -10,6 +10,15 @@
       </w:pPr>
       <w:r>
         <w:t>Я делаю ТЗ</w:t>
+      </w:r>
+      <w:r>
+        <w:rPr>
+          <w:lang w:val="en-US"/>
+        </w:rPr>
+        <w:t xml:space="preserve">, </w:t>
+      </w:r>
+      <w:r>
+        <w:t>небольшая доработка</w:t>
       </w:r>
     </w:p>
     <w:sectPr>
